--- a/src/service/Deskripsi Service.docx
+++ b/src/service/Deskripsi Service.docx
@@ -1874,6 +1874,105 @@
         </w:numPr>
       </w:pPr>
       <w:r>
+        <w:t>POST logout</w:t>
+      </w:r>
+    </w:p>
+    <w:p>
+      <w:pPr>
+        <w:pStyle w:val="ListParagraph"/>
+      </w:pPr>
+      <w:r>
+        <w:t>Logout.</w:t>
+      </w:r>
+    </w:p>
+    <w:p>
+      <w:pPr>
+        <w:pStyle w:val="ListParagraph"/>
+      </w:pPr>
+    </w:p>
+    <w:p>
+      <w:pPr>
+        <w:pStyle w:val="ListParagraph"/>
+      </w:pPr>
+      <w:r>
+        <w:t>POST data berformat JSON:</w:t>
+      </w:r>
+    </w:p>
+    <w:p>
+      <w:pPr>
+        <w:pStyle w:val="ListParagraph"/>
+        <w:numPr>
+          <w:ilvl w:val="0"/>
+          <w:numId w:val="16"/>
+        </w:numPr>
+      </w:pPr>
+      <w:r>
+        <w:t>username: string username</w:t>
+      </w:r>
+    </w:p>
+    <w:p>
+      <w:pPr>
+        <w:pStyle w:val="ListParagraph"/>
+        <w:numPr>
+          <w:ilvl w:val="0"/>
+          <w:numId w:val="16"/>
+        </w:numPr>
+      </w:pPr>
+      <w:r>
+        <w:t>token: string token login</w:t>
+      </w:r>
+    </w:p>
+    <w:p>
+      <w:pPr>
+        <w:pStyle w:val="ListParagraph"/>
+      </w:pPr>
+    </w:p>
+    <w:p>
+      <w:pPr>
+        <w:pStyle w:val="ListParagraph"/>
+      </w:pPr>
+      <w:r>
+        <w:t>return string berformat json:</w:t>
+      </w:r>
+    </w:p>
+    <w:p>
+      <w:pPr>
+        <w:pStyle w:val="ListParagraph"/>
+        <w:numPr>
+          <w:ilvl w:val="0"/>
+          <w:numId w:val="16"/>
+        </w:numPr>
+      </w:pPr>
+      <w:r>
+        <w:t>status : `ok` jika sukses, `error` jika gagal</w:t>
+      </w:r>
+    </w:p>
+    <w:p>
+      <w:pPr>
+        <w:pStyle w:val="ListParagraph"/>
+        <w:numPr>
+          <w:ilvl w:val="0"/>
+          <w:numId w:val="16"/>
+        </w:numPr>
+      </w:pPr>
+      <w:r>
+        <w:t>desc : error message, hanya ada jika status = `error`</w:t>
+      </w:r>
+    </w:p>
+    <w:p>
+      <w:pPr>
+        <w:pStyle w:val="ListParagraph"/>
+      </w:pPr>
+    </w:p>
+    <w:p>
+      <w:pPr>
+        <w:pStyle w:val="ListParagraph"/>
+        <w:numPr>
+          <w:ilvl w:val="0"/>
+          <w:numId w:val="24"/>
+        </w:numPr>
+      </w:pPr>
+      <w:r>
         <w:t xml:space="preserve">PUT user/&lt;username&gt;  </w:t>
       </w:r>
     </w:p>
@@ -2045,6 +2144,7 @@
         </w:numPr>
       </w:pPr>
       <w:r>
+        <w:lastRenderedPageBreak/>
         <w:t>token: string token login user</w:t>
       </w:r>
     </w:p>
@@ -6350,7 +6450,7 @@
 </file>
 
 <file path=customXml/itemProps1.xml><?xml version="1.0" encoding="utf-8"?>
-<ds:datastoreItem xmlns:ds="http://schemas.openxmlformats.org/officeDocument/2006/customXml" ds:itemID="{3E593B49-A1C5-475C-B853-E5865CE8E0FE}">
+<ds:datastoreItem xmlns:ds="http://schemas.openxmlformats.org/officeDocument/2006/customXml" ds:itemID="{FEA0BF87-4EBE-4855-95BC-AFBB57B6881F}">
   <ds:schemaRefs>
     <ds:schemaRef ds:uri="http://schemas.openxmlformats.org/officeDocument/2006/bibliography"/>
   </ds:schemaRefs>
